--- a/Readme.docx
+++ b/Readme.docx
@@ -214,26 +214,10 @@
           <w:szCs w:val="32"/>
           <w:shd w:val="clear" w:color="auto" w:fill="FFFFFF"/>
         </w:rPr>
-        <w:t xml:space="preserve">Итоговый проект по </w:t>
-      </w:r>
-      <w:r>
-        <w:rPr>
-          <w:rFonts w:ascii="Times New Roman" w:hAnsi="Times New Roman" w:cs="Times New Roman"/>
-          <w:sz w:val="32"/>
-          <w:szCs w:val="32"/>
-          <w:shd w:val="clear" w:color="auto" w:fill="FFFFFF"/>
-        </w:rPr>
-        <w:t xml:space="preserve">Модулю </w:t>
-      </w:r>
-      <w:r>
-        <w:rPr>
-          <w:rFonts w:ascii="Times New Roman" w:hAnsi="Times New Roman" w:cs="Times New Roman"/>
-          <w:sz w:val="32"/>
-          <w:szCs w:val="32"/>
-          <w:shd w:val="clear" w:color="auto" w:fill="FFFFFF"/>
-        </w:rPr>
-        <w:t>36</w:t>
-      </w:r>
+        <w:t>Дипломный проект</w:t>
+      </w:r>
+      <w:bookmarkStart w:id="0" w:name="_GoBack"/>
+      <w:bookmarkEnd w:id="0"/>
     </w:p>
     <w:p>
       <w:pPr>
@@ -1103,7 +1087,6 @@
           <w:lang w:eastAsia="ru-RU"/>
         </w:rPr>
       </w:pPr>
-      <w:bookmarkStart w:id="0" w:name="_GoBack"/>
       <w:r>
         <w:rPr>
           <w:rFonts w:ascii="Times New Roman" w:eastAsia="Times New Roman" w:hAnsi="Times New Roman" w:cs="Times New Roman"/>
@@ -1699,7 +1682,6 @@
         </w:rPr>
         <w:t xml:space="preserve"> пользователей.</w:t>
       </w:r>
-      <w:bookmarkEnd w:id="0"/>
     </w:p>
     <w:sectPr>
       <w:footerReference w:type="default" r:id="rId8"/>
@@ -4200,7 +4182,7 @@
 </file>
 
 <file path=customXml/itemProps1.xml><?xml version="1.0" encoding="utf-8"?>
-<ds:datastoreItem xmlns:ds="http://schemas.openxmlformats.org/officeDocument/2006/customXml" ds:itemID="{33C79A82-EF34-45AD-B486-D220785FA4E6}">
+<ds:datastoreItem xmlns:ds="http://schemas.openxmlformats.org/officeDocument/2006/customXml" ds:itemID="{75F8C83C-1ABF-4D9A-B0A3-93BC0F290973}">
   <ds:schemaRefs>
     <ds:schemaRef ds:uri="http://schemas.openxmlformats.org/officeDocument/2006/bibliography"/>
   </ds:schemaRefs>
